--- a/word/未命名_output.docx
+++ b/word/未命名_output.docx
@@ -83,6 +83,7 @@
       <w:pPr>
         <w:spacing w:lineRule="auto" w:line="360"/>
         <w:ind w:firstLineChars="200" w:firstLine="480"/>
+        <w:jc w:val="center"/>
       </w:pPr>
       <w:r>
         <w:rPr>
@@ -94,7 +95,8 @@
     </w:p>
     <w:tbl>
       <w:tblPr>
-        <w:tblW w:w="0" w:type="auto"/>
+        <w:tblW w:w="5000" w:type="dxa"/>
+        <w:jc w:val="center"/>
         <w:tblBorders>
           <w:top w:val="single"/>
           <w:left w:val="single"/>
@@ -107,6 +109,9 @@
       <w:tr>
         <w:tc>
           <w:p>
+            <w:pPr>
+              <w:jc w:val="center"/>
+            </w:pPr>
             <w:r>
               <w:t>月份</w:t>
             </w:r>
@@ -114,6 +119,9 @@
         </w:tc>
         <w:tc>
           <w:p>
+            <w:pPr>
+              <w:jc w:val="center"/>
+            </w:pPr>
             <w:r>
               <w:t>销售额（万元）</w:t>
             </w:r>
@@ -121,6 +129,9 @@
         </w:tc>
         <w:tc>
           <w:p>
+            <w:pPr>
+              <w:jc w:val="center"/>
+            </w:pPr>
             <w:r>
               <w:t>同比增长（%）</w:t>
             </w:r>
@@ -128,6 +139,9 @@
         </w:tc>
         <w:tc>
           <w:p>
+            <w:pPr>
+              <w:jc w:val="center"/>
+            </w:pPr>
             <w:r>
               <w:t>排名</w:t>
             </w:r>
@@ -137,6 +151,9 @@
       <w:tr>
         <w:tc>
           <w:p>
+            <w:pPr>
+              <w:jc w:val="center"/>
+            </w:pPr>
             <w:r>
               <w:t>1月</w:t>
             </w:r>
@@ -144,6 +161,9 @@
         </w:tc>
         <w:tc>
           <w:p>
+            <w:pPr>
+              <w:jc w:val="center"/>
+            </w:pPr>
             <w:r>
               <w:t>120</w:t>
             </w:r>
@@ -151,6 +171,9 @@
         </w:tc>
         <w:tc>
           <w:p>
+            <w:pPr>
+              <w:jc w:val="center"/>
+            </w:pPr>
             <w:r>
               <w:t>5.0</w:t>
             </w:r>
@@ -158,6 +181,9 @@
         </w:tc>
         <w:tc>
           <w:p>
+            <w:pPr>
+              <w:jc w:val="center"/>
+            </w:pPr>
             <w:r>
               <w:t>4</w:t>
             </w:r>
@@ -167,6 +193,9 @@
       <w:tr>
         <w:tc>
           <w:p>
+            <w:pPr>
+              <w:jc w:val="center"/>
+            </w:pPr>
             <w:r>
               <w:t>2月</w:t>
             </w:r>
@@ -174,6 +203,9 @@
         </w:tc>
         <w:tc>
           <w:p>
+            <w:pPr>
+              <w:jc w:val="center"/>
+            </w:pPr>
             <w:r>
               <w:t>130</w:t>
             </w:r>
@@ -181,6 +213,9 @@
         </w:tc>
         <w:tc>
           <w:p>
+            <w:pPr>
+              <w:jc w:val="center"/>
+            </w:pPr>
             <w:r>
               <w:t>6.5</w:t>
             </w:r>
@@ -188,6 +223,9 @@
         </w:tc>
         <w:tc>
           <w:p>
+            <w:pPr>
+              <w:jc w:val="center"/>
+            </w:pPr>
             <w:r>
               <w:t>3</w:t>
             </w:r>
@@ -197,6 +235,9 @@
       <w:tr>
         <w:tc>
           <w:p>
+            <w:pPr>
+              <w:jc w:val="center"/>
+            </w:pPr>
             <w:r>
               <w:t>3月</w:t>
             </w:r>
@@ -204,6 +245,9 @@
         </w:tc>
         <w:tc>
           <w:p>
+            <w:pPr>
+              <w:jc w:val="center"/>
+            </w:pPr>
             <w:r>
               <w:t>145</w:t>
             </w:r>
@@ -211,6 +255,9 @@
         </w:tc>
         <w:tc>
           <w:p>
+            <w:pPr>
+              <w:jc w:val="center"/>
+            </w:pPr>
             <w:r>
               <w:t>7.0</w:t>
             </w:r>
@@ -218,6 +265,9 @@
         </w:tc>
         <w:tc>
           <w:p>
+            <w:pPr>
+              <w:jc w:val="center"/>
+            </w:pPr>
             <w:r>
               <w:t>2</w:t>
             </w:r>
@@ -227,6 +277,9 @@
       <w:tr>
         <w:tc>
           <w:p>
+            <w:pPr>
+              <w:jc w:val="center"/>
+            </w:pPr>
             <w:r>
               <w:t>4月</w:t>
             </w:r>
@@ -234,6 +287,9 @@
         </w:tc>
         <w:tc>
           <w:p>
+            <w:pPr>
+              <w:jc w:val="center"/>
+            </w:pPr>
             <w:r>
               <w:t>220</w:t>
             </w:r>
@@ -241,6 +297,9 @@
         </w:tc>
         <w:tc>
           <w:p>
+            <w:pPr>
+              <w:jc w:val="center"/>
+            </w:pPr>
             <w:r>
               <w:t>8.0</w:t>
             </w:r>
@@ -248,6 +307,9 @@
         </w:tc>
         <w:tc>
           <w:p>
+            <w:pPr>
+              <w:jc w:val="center"/>
+            </w:pPr>
             <w:r>
               <w:t>1</w:t>
             </w:r>
@@ -259,6 +321,7 @@
       <w:pPr>
         <w:spacing w:lineRule="auto" w:line="360"/>
         <w:ind w:firstLineChars="200" w:firstLine="480"/>
+        <w:jc w:val="center"/>
       </w:pPr>
       <w:r>
         <w:t/>
@@ -294,6 +357,7 @@
       <w:pPr>
         <w:spacing w:lineRule="auto" w:line="360"/>
         <w:ind w:firstLineChars="200" w:firstLine="480"/>
+        <w:jc w:val="center"/>
       </w:pPr>
       <w:r>
         <w:rPr>

--- a/word/未命名_output.docx
+++ b/word/未命名_output.docx
@@ -26,8 +26,6 @@
     <w:p>
       <w:pPr>
         <w:pStyle w:val="Heading1"/>
-        <w:spacing w:lineRule="auto" w:line="360"/>
-        <w:ind/>
       </w:pPr>
       <w:r>
         <w:rPr>
@@ -41,8 +39,6 @@
     <w:p>
       <w:pPr>
         <w:pStyle w:val="Heading2"/>
-        <w:spacing w:lineRule="auto" w:line="360"/>
-        <w:ind/>
       </w:pPr>
       <w:r>
         <w:rPr>
@@ -95,7 +91,7 @@
     </w:p>
     <w:tbl>
       <w:tblPr>
-        <w:tblW w:w="5000" w:type="dxa"/>
+        <w:tblW w:w="5000" w:type="pct"/>
         <w:jc w:val="center"/>
         <w:tblBorders>
           <w:top w:val="single"/>
@@ -108,6 +104,9 @@
       </w:tblPr>
       <w:tr>
         <w:tc>
+          <w:tcPr>
+            <w:shd w:color="auto" w:val="clear" w:fill="B4C6E7"/>
+          </w:tcPr>
           <w:p>
             <w:pPr>
               <w:jc w:val="center"/>
@@ -118,6 +117,9 @@
           </w:p>
         </w:tc>
         <w:tc>
+          <w:tcPr>
+            <w:shd w:color="auto" w:val="clear" w:fill="B4C6E7"/>
+          </w:tcPr>
           <w:p>
             <w:pPr>
               <w:jc w:val="center"/>
@@ -128,6 +130,9 @@
           </w:p>
         </w:tc>
         <w:tc>
+          <w:tcPr>
+            <w:shd w:color="auto" w:val="clear" w:fill="B4C6E7"/>
+          </w:tcPr>
           <w:p>
             <w:pPr>
               <w:jc w:val="center"/>
@@ -138,6 +143,9 @@
           </w:p>
         </w:tc>
         <w:tc>
+          <w:tcPr>
+            <w:shd w:color="auto" w:val="clear" w:fill="B4C6E7"/>
+          </w:tcPr>
           <w:p>
             <w:pPr>
               <w:jc w:val="center"/>
@@ -357,6 +365,19 @@
       <w:pPr>
         <w:spacing w:lineRule="auto" w:line="360"/>
         <w:ind w:firstLineChars="200" w:firstLine="480"/>
+      </w:pPr>
+      <w:r>
+        <w:rPr>
+          <w:rFonts w:ascii="宋体" w:hAnsi="宋体" w:cs="宋体" w:eastAsia="宋体"/>
+          <w:sz w:val="24"/>
+        </w:rPr>
+        <w:t>折线图：</w:t>
+      </w:r>
+    </w:p>
+    <w:p>
+      <w:pPr>
+        <w:spacing w:lineRule="auto" w:line="360"/>
+        <w:ind w:firstLineChars="200" w:firstLine="480"/>
         <w:jc w:val="center"/>
       </w:pPr>
       <w:r>
@@ -376,11 +397,105 @@
       <w:r>
         <w:drawing>
           <wp:inline distT="0" distR="0" distB="0" distL="0">
-            <wp:extent cx="500000" cy="500000"/>
+            <wp:extent cx="5400000" cy="2880000"/>
             <wp:docPr id="0" name="chart 0"/>
             <a:graphic xmlns:a="http://schemas.openxmlformats.org/drawingml/2006/main">
               <a:graphicData uri="http://schemas.openxmlformats.org/drawingml/2006/chart">
                 <c:chart xmlns:c="http://schemas.openxmlformats.org/drawingml/2006/chart" xmlns:r="http://schemas.openxmlformats.org/officeDocument/2006/relationships" r:id="rId2"/>
+              </a:graphicData>
+            </a:graphic>
+          </wp:inline>
+        </w:drawing>
+      </w:r>
+    </w:p>
+    <w:p>
+      <w:pPr>
+        <w:spacing w:lineRule="auto" w:line="360"/>
+        <w:ind w:firstLineChars="200" w:firstLine="480"/>
+      </w:pPr>
+      <w:r>
+        <w:rPr>
+          <w:rFonts w:ascii="宋体" w:hAnsi="宋体" w:cs="宋体" w:eastAsia="宋体"/>
+          <w:sz w:val="24"/>
+        </w:rPr>
+        <w:t>柱状图：</w:t>
+      </w:r>
+    </w:p>
+    <w:p>
+      <w:pPr>
+        <w:spacing w:lineRule="auto" w:line="360"/>
+        <w:ind w:firstLineChars="200" w:firstLine="480"/>
+        <w:jc w:val="center"/>
+      </w:pPr>
+      <w:r>
+        <w:rPr>
+          <w:b w:val="on"/>
+          <w:rFonts w:ascii="宋体" w:hAnsi="宋体" w:cs="宋体" w:eastAsia="宋体"/>
+        </w:rPr>
+        <w:t>图表 2：</w:t>
+      </w:r>
+    </w:p>
+    <w:p>
+      <w:pPr>
+        <w:jc w:val="center"/>
+      </w:pPr>
+    </w:p>
+    <w:p>
+      <w:r>
+        <w:drawing>
+          <wp:inline distT="0" distR="0" distB="0" distL="0">
+            <wp:extent cx="5400000" cy="2880000"/>
+            <wp:docPr id="1" name="chart 1"/>
+            <a:graphic xmlns:a="http://schemas.openxmlformats.org/drawingml/2006/main">
+              <a:graphicData uri="http://schemas.openxmlformats.org/drawingml/2006/chart">
+                <c:chart xmlns:c="http://schemas.openxmlformats.org/drawingml/2006/chart" xmlns:r="http://schemas.openxmlformats.org/officeDocument/2006/relationships" r:id="rId3"/>
+              </a:graphicData>
+            </a:graphic>
+          </wp:inline>
+        </w:drawing>
+      </w:r>
+    </w:p>
+    <w:p>
+      <w:pPr>
+        <w:spacing w:lineRule="auto" w:line="360"/>
+        <w:ind w:firstLineChars="200" w:firstLine="480"/>
+      </w:pPr>
+      <w:r>
+        <w:rPr>
+          <w:rFonts w:ascii="宋体" w:hAnsi="宋体" w:cs="宋体" w:eastAsia="宋体"/>
+          <w:sz w:val="24"/>
+        </w:rPr>
+        <w:t>饼图：</w:t>
+      </w:r>
+    </w:p>
+    <w:p>
+      <w:pPr>
+        <w:spacing w:lineRule="auto" w:line="360"/>
+        <w:ind w:firstLineChars="200" w:firstLine="480"/>
+        <w:jc w:val="center"/>
+      </w:pPr>
+      <w:r>
+        <w:rPr>
+          <w:b w:val="on"/>
+          <w:rFonts w:ascii="宋体" w:hAnsi="宋体" w:cs="宋体" w:eastAsia="宋体"/>
+        </w:rPr>
+        <w:t>图表 3：</w:t>
+      </w:r>
+    </w:p>
+    <w:p>
+      <w:pPr>
+        <w:jc w:val="center"/>
+      </w:pPr>
+    </w:p>
+    <w:p>
+      <w:r>
+        <w:drawing>
+          <wp:inline distT="0" distR="0" distB="0" distL="0">
+            <wp:extent cx="5400000" cy="2880000"/>
+            <wp:docPr id="2" name="chart 2"/>
+            <a:graphic xmlns:a="http://schemas.openxmlformats.org/drawingml/2006/main">
+              <a:graphicData uri="http://schemas.openxmlformats.org/drawingml/2006/chart">
+                <c:chart xmlns:c="http://schemas.openxmlformats.org/drawingml/2006/chart" xmlns:r="http://schemas.openxmlformats.org/officeDocument/2006/relationships" r:id="rId4"/>
               </a:graphicData>
             </a:graphic>
           </wp:inline>
@@ -421,6 +536,14 @@
           <c:tx>
             <c:v>销售额</c:v>
           </c:tx>
+          <c:dLbls>
+            <c:showLegendKey val="false"/>
+            <c:showVal val="true"/>
+            <c:showCatName val="false"/>
+            <c:showSerName val="false"/>
+            <c:showPercent val="false"/>
+            <c:showBubbleSize val="false"/>
+          </c:dLbls>
           <c:cat>
             <c:strLit>
               <c:ptCount val="6"/>
@@ -524,4 +647,255 @@
   </c:chart>
   <c:externalData r:id="rId1"/>
 </c:chartSpace>
+</file>
+
+<file path=word/charts/chart2.xml><?xml version="1.0" encoding="utf-8"?>
+<c:chartSpace xmlns:c="http://schemas.openxmlformats.org/drawingml/2006/chart" xmlns:a="http://schemas.openxmlformats.org/drawingml/2006/main" xmlns:r="http://schemas.openxmlformats.org/officeDocument/2006/relationships">
+  <c:chart>
+    <c:title>
+      <c:tx>
+        <c:rich>
+          <a:bodyPr anchor="t" rtlCol="false"/>
+          <a:lstStyle/>
+          <a:p>
+            <a:pPr algn="l">
+              <a:defRPr/>
+            </a:pPr>
+            <a:r>
+              <a:rPr lang="zh-CN"/>
+              <a:t>图1-1 2024年上半年阿勒泰地区售电量</a:t>
+            </a:r>
+            <a:endParaRPr lang="en-US" sz="1100"/>
+          </a:p>
+        </c:rich>
+      </c:tx>
+      <c:layout/>
+    </c:title>
+    <c:plotArea>
+      <c:barChart>
+        <c:barDir val="bar"/>
+        <c:varyColors val="true"/>
+        <c:ser>
+          <c:idx val="0"/>
+          <c:order val="0"/>
+          <c:tx>
+            <c:v>售电量</c:v>
+          </c:tx>
+          <c:dLbls>
+            <c:showLegendKey val="false"/>
+            <c:showVal val="true"/>
+            <c:showCatName val="false"/>
+            <c:showSerName val="false"/>
+            <c:showPercent val="false"/>
+            <c:showBubbleSize val="false"/>
+          </c:dLbls>
+          <c:cat>
+            <c:strLit>
+              <c:ptCount val="6"/>
+              <c:pt idx="0">
+                <c:v>2024-01</c:v>
+              </c:pt>
+              <c:pt idx="1">
+                <c:v>2024-02</c:v>
+              </c:pt>
+              <c:pt idx="2">
+                <c:v>2024-03</c:v>
+              </c:pt>
+              <c:pt idx="3">
+                <c:v>2024-04</c:v>
+              </c:pt>
+              <c:pt idx="4">
+                <c:v>2024-05</c:v>
+              </c:pt>
+              <c:pt idx="5">
+                <c:v>2024-06</c:v>
+              </c:pt>
+            </c:strLit>
+          </c:cat>
+          <c:val>
+            <c:numLit>
+              <c:ptCount val="6"/>
+              <c:pt idx="0">
+                <c:v>5.8486</c:v>
+              </c:pt>
+              <c:pt idx="1">
+                <c:v>5.4026</c:v>
+              </c:pt>
+              <c:pt idx="2">
+                <c:v>4.894</c:v>
+              </c:pt>
+              <c:pt idx="3">
+                <c:v>4.0468</c:v>
+              </c:pt>
+              <c:pt idx="4">
+                <c:v>3.649</c:v>
+              </c:pt>
+              <c:pt idx="5">
+                <c:v>4.2257</c:v>
+              </c:pt>
+            </c:numLit>
+          </c:val>
+        </c:ser>
+        <c:axId val="0"/>
+        <c:axId val="1"/>
+      </c:barChart>
+      <c:catAx>
+        <c:axId val="0"/>
+        <c:scaling>
+          <c:orientation val="minMax"/>
+        </c:scaling>
+        <c:delete val="false"/>
+        <c:axPos val="b"/>
+        <c:numFmt sourceLinked="true" formatCode=""/>
+        <c:majorTickMark val="cross"/>
+        <c:minorTickMark val="none"/>
+        <c:tickLblPos val="nextTo"/>
+        <c:crossAx val="1"/>
+        <c:crosses val="autoZero"/>
+        <c:auto val="false"/>
+      </c:catAx>
+      <c:valAx>
+        <c:axId val="1"/>
+        <c:scaling>
+          <c:orientation val="minMax"/>
+        </c:scaling>
+        <c:delete val="false"/>
+        <c:axPos val="l"/>
+        <c:title>
+          <c:tx>
+            <c:rich>
+              <a:bodyPr anchor="t" rtlCol="false"/>
+              <a:lstStyle/>
+              <a:p>
+                <a:pPr algn="l">
+                  <a:defRPr/>
+                </a:pPr>
+                <a:r>
+                  <a:rPr lang="zh-CN"/>
+                  <a:t>售电量（亿千瓦时）</a:t>
+                </a:r>
+                <a:endParaRPr lang="en-US" sz="1100"/>
+              </a:p>
+            </c:rich>
+          </c:tx>
+          <c:layout/>
+          <c:overlay val="false"/>
+        </c:title>
+        <c:majorTickMark val="cross"/>
+        <c:minorTickMark val="none"/>
+        <c:tickLblPos val="nextTo"/>
+        <c:crossAx val="0"/>
+        <c:crosses val="autoZero"/>
+        <c:crossBetween val="midCat"/>
+      </c:valAx>
+    </c:plotArea>
+  </c:chart>
+  <c:externalData r:id="rId1"/>
+</c:chartSpace>
+</file>
+
+<file path=word/charts/chart3.xml><?xml version="1.0" encoding="utf-8"?>
+<c:chartSpace xmlns:c="http://schemas.openxmlformats.org/drawingml/2006/chart" xmlns:a="http://schemas.openxmlformats.org/drawingml/2006/main" xmlns:r="http://schemas.openxmlformats.org/officeDocument/2006/relationships">
+  <c:chart>
+    <c:title>
+      <c:tx>
+        <c:rich>
+          <a:bodyPr anchor="t" rtlCol="false"/>
+          <a:lstStyle/>
+          <a:p>
+            <a:pPr algn="l">
+              <a:defRPr/>
+            </a:pPr>
+            <a:r>
+              <a:rPr lang="zh-CN"/>
+              <a:t>旁路调用风险等级分布</a:t>
+            </a:r>
+            <a:endParaRPr lang="en-US" sz="1100"/>
+          </a:p>
+        </c:rich>
+      </c:tx>
+      <c:layout/>
+    </c:title>
+    <c:plotArea>
+      <c:pieChart>
+        <c:varyColors val="true"/>
+        <c:ser>
+          <c:idx val="0"/>
+          <c:order val="0"/>
+          <c:tx>
+            <c:v>风险类型</c:v>
+          </c:tx>
+          <c:dLbls>
+            <c:showLegendKey val="false"/>
+            <c:showVal val="false"/>
+            <c:showCatName val="true"/>
+            <c:showSerName val="false"/>
+            <c:showPercent val="true"/>
+            <c:separator>
+</c:separator>
+            <c:showLeaderLines val="true"/>
+          </c:dLbls>
+          <c:cat>
+            <c:strLit>
+              <c:ptCount val="3"/>
+              <c:pt idx="0">
+                <c:v>高风险（数据不一致）</c:v>
+              </c:pt>
+              <c:pt idx="1">
+                <c:v>中风险（安全漏洞）</c:v>
+              </c:pt>
+              <c:pt idx="2">
+                <c:v>低风险（监控缺失）</c:v>
+              </c:pt>
+            </c:strLit>
+          </c:cat>
+          <c:val>
+            <c:numLit>
+              <c:ptCount val="3"/>
+              <c:pt idx="0">
+                <c:v>12.0</c:v>
+              </c:pt>
+              <c:pt idx="1">
+                <c:v>8.0</c:v>
+              </c:pt>
+              <c:pt idx="2">
+                <c:v>5.0</c:v>
+              </c:pt>
+            </c:numLit>
+          </c:val>
+        </c:ser>
+      </c:pieChart>
+      <c:catAx>
+        <c:axId val="0"/>
+        <c:scaling>
+          <c:orientation val="minMax"/>
+        </c:scaling>
+        <c:delete val="true"/>
+        <c:axPos val="b"/>
+        <c:numFmt sourceLinked="true" formatCode=""/>
+        <c:majorTickMark val="cross"/>
+        <c:minorTickMark val="none"/>
+        <c:tickLblPos val="nextTo"/>
+        <c:crossAx val="1"/>
+        <c:crosses val="autoZero"/>
+        <c:auto val="false"/>
+      </c:catAx>
+      <c:valAx>
+        <c:axId val="1"/>
+        <c:scaling>
+          <c:orientation val="minMax"/>
+        </c:scaling>
+        <c:delete val="true"/>
+        <c:axPos val="l"/>
+        <c:majorTickMark val="cross"/>
+        <c:minorTickMark val="none"/>
+        <c:tickLblPos val="nextTo"/>
+        <c:crossAx val="0"/>
+        <c:crosses val="autoZero"/>
+        <c:crossBetween val="midCat"/>
+      </c:valAx>
+    </c:plotArea>
+  </c:chart>
+  <c:externalData r:id="rId1"/>
+</c:chartSpace>
 </file>
--- a/word/未命名_output.docx
+++ b/word/未命名_output.docx
@@ -520,7 +520,7 @@
             </a:pPr>
             <a:r>
               <a:rPr lang="zh-CN"/>
-              <a:t>月度销售数据</a:t>
+              <a:t>月度销售数据1</a:t>
             </a:r>
             <a:endParaRPr lang="en-US" sz="1100"/>
           </a:p>
@@ -663,7 +663,7 @@
             </a:pPr>
             <a:r>
               <a:rPr lang="zh-CN"/>
-              <a:t>图1-1 2024年上半年阿勒泰地区售电量</a:t>
+              <a:t>月度销售数据2</a:t>
             </a:r>
             <a:endParaRPr lang="en-US" sz="1100"/>
           </a:p>
@@ -679,7 +679,7 @@
           <c:idx val="0"/>
           <c:order val="0"/>
           <c:tx>
-            <c:v>售电量</c:v>
+            <c:v>销售额</c:v>
           </c:tx>
           <c:dLbls>
             <c:showLegendKey val="false"/>
@@ -772,7 +772,7 @@
                 </a:pPr>
                 <a:r>
                   <a:rPr lang="zh-CN"/>
-                  <a:t>售电量（亿千瓦时）</a:t>
+                  <a:t>销售额</a:t>
                 </a:r>
                 <a:endParaRPr lang="en-US" sz="1100"/>
               </a:p>
@@ -808,7 +808,7 @@
             </a:pPr>
             <a:r>
               <a:rPr lang="zh-CN"/>
-              <a:t>旁路调用风险等级分布</a:t>
+              <a:t>月度销售数据3</a:t>
             </a:r>
             <a:endParaRPr lang="en-US" sz="1100"/>
           </a:p>
@@ -823,7 +823,7 @@
           <c:idx val="0"/>
           <c:order val="0"/>
           <c:tx>
-            <c:v>风险类型</c:v>
+            <c:v>商品品类</c:v>
           </c:tx>
           <c:dLbls>
             <c:showLegendKey val="false"/>
@@ -839,13 +839,13 @@
             <c:strLit>
               <c:ptCount val="3"/>
               <c:pt idx="0">
-                <c:v>高风险（数据不一致）</c:v>
+                <c:v>衣服</c:v>
               </c:pt>
               <c:pt idx="1">
-                <c:v>中风险（安全漏洞）</c:v>
+                <c:v>鞋子</c:v>
               </c:pt>
               <c:pt idx="2">
-                <c:v>低风险（监控缺失）</c:v>
+                <c:v>包包</c:v>
               </c:pt>
             </c:strLit>
           </c:cat>

--- a/word/未命名_output.docx
+++ b/word/未命名_output.docx
@@ -25,7 +25,7 @@
     </w:p>
     <w:p>
       <w:pPr>
-        <w:pStyle w:val="Heading1"/>
+        <w:pStyle w:val="标题1"/>
       </w:pPr>
       <w:r>
         <w:rPr>
@@ -33,12 +33,12 @@
           <w:rFonts w:ascii="宋体" w:hAnsi="宋体" w:cs="宋体" w:eastAsia="宋体"/>
           <w:sz w:val="44"/>
         </w:rPr>
-        <w:t>销售数据分析</w:t>
-      </w:r>
-    </w:p>
-    <w:p>
-      <w:pPr>
-        <w:pStyle w:val="Heading2"/>
+        <w:t>1 销售数据分析</w:t>
+      </w:r>
+    </w:p>
+    <w:p>
+      <w:pPr>
+        <w:pStyle w:val="标题2"/>
       </w:pPr>
       <w:r>
         <w:rPr>
@@ -46,7 +46,7 @@
           <w:rFonts w:ascii="宋体" w:hAnsi="宋体" w:cs="宋体" w:eastAsia="宋体"/>
           <w:sz w:val="40"/>
         </w:rPr>
-        <w:t>月度销售情况概述</w:t>
+        <w:t>1.1 月度销售情况概述</w:t>
       </w:r>
     </w:p>
     <w:p>
@@ -401,53 +401,6 @@
             <wp:docPr id="0" name="chart 0"/>
             <a:graphic xmlns:a="http://schemas.openxmlformats.org/drawingml/2006/main">
               <a:graphicData uri="http://schemas.openxmlformats.org/drawingml/2006/chart">
-                <c:chart xmlns:c="http://schemas.openxmlformats.org/drawingml/2006/chart" xmlns:r="http://schemas.openxmlformats.org/officeDocument/2006/relationships" r:id="rId2"/>
-              </a:graphicData>
-            </a:graphic>
-          </wp:inline>
-        </w:drawing>
-      </w:r>
-    </w:p>
-    <w:p>
-      <w:pPr>
-        <w:spacing w:lineRule="auto" w:line="360"/>
-        <w:ind w:firstLineChars="200" w:firstLine="480"/>
-      </w:pPr>
-      <w:r>
-        <w:rPr>
-          <w:rFonts w:ascii="宋体" w:hAnsi="宋体" w:cs="宋体" w:eastAsia="宋体"/>
-          <w:sz w:val="24"/>
-        </w:rPr>
-        <w:t>柱状图：</w:t>
-      </w:r>
-    </w:p>
-    <w:p>
-      <w:pPr>
-        <w:spacing w:lineRule="auto" w:line="360"/>
-        <w:ind w:firstLineChars="200" w:firstLine="480"/>
-        <w:jc w:val="center"/>
-      </w:pPr>
-      <w:r>
-        <w:rPr>
-          <w:b w:val="on"/>
-          <w:rFonts w:ascii="宋体" w:hAnsi="宋体" w:cs="宋体" w:eastAsia="宋体"/>
-        </w:rPr>
-        <w:t>图表 2：</w:t>
-      </w:r>
-    </w:p>
-    <w:p>
-      <w:pPr>
-        <w:jc w:val="center"/>
-      </w:pPr>
-    </w:p>
-    <w:p>
-      <w:r>
-        <w:drawing>
-          <wp:inline distT="0" distR="0" distB="0" distL="0">
-            <wp:extent cx="5400000" cy="2880000"/>
-            <wp:docPr id="1" name="chart 1"/>
-            <a:graphic xmlns:a="http://schemas.openxmlformats.org/drawingml/2006/main">
-              <a:graphicData uri="http://schemas.openxmlformats.org/drawingml/2006/chart">
                 <c:chart xmlns:c="http://schemas.openxmlformats.org/drawingml/2006/chart" xmlns:r="http://schemas.openxmlformats.org/officeDocument/2006/relationships" r:id="rId3"/>
               </a:graphicData>
             </a:graphic>
@@ -465,7 +418,7 @@
           <w:rFonts w:ascii="宋体" w:hAnsi="宋体" w:cs="宋体" w:eastAsia="宋体"/>
           <w:sz w:val="24"/>
         </w:rPr>
-        <w:t>饼图：</w:t>
+        <w:t>柱状图：</w:t>
       </w:r>
     </w:p>
     <w:p>
@@ -479,7 +432,7 @@
           <w:b w:val="on"/>
           <w:rFonts w:ascii="宋体" w:hAnsi="宋体" w:cs="宋体" w:eastAsia="宋体"/>
         </w:rPr>
-        <w:t>图表 3：</w:t>
+        <w:t>图表 2：</w:t>
       </w:r>
     </w:p>
     <w:p>
@@ -492,7 +445,7 @@
         <w:drawing>
           <wp:inline distT="0" distR="0" distB="0" distL="0">
             <wp:extent cx="5400000" cy="2880000"/>
-            <wp:docPr id="2" name="chart 2"/>
+            <wp:docPr id="1" name="chart 1"/>
             <a:graphic xmlns:a="http://schemas.openxmlformats.org/drawingml/2006/main">
               <a:graphicData uri="http://schemas.openxmlformats.org/drawingml/2006/chart">
                 <c:chart xmlns:c="http://schemas.openxmlformats.org/drawingml/2006/chart" xmlns:r="http://schemas.openxmlformats.org/officeDocument/2006/relationships" r:id="rId4"/>
@@ -502,8 +455,150 @@
         </w:drawing>
       </w:r>
     </w:p>
+    <w:p>
+      <w:pPr>
+        <w:spacing w:lineRule="auto" w:line="360"/>
+        <w:ind w:firstLineChars="200" w:firstLine="480"/>
+      </w:pPr>
+      <w:r>
+        <w:rPr>
+          <w:rFonts w:ascii="宋体" w:hAnsi="宋体" w:cs="宋体" w:eastAsia="宋体"/>
+          <w:sz w:val="24"/>
+        </w:rPr>
+        <w:t>饼图：</w:t>
+      </w:r>
+    </w:p>
+    <w:p>
+      <w:pPr>
+        <w:spacing w:lineRule="auto" w:line="360"/>
+        <w:ind w:firstLineChars="200" w:firstLine="480"/>
+        <w:jc w:val="center"/>
+      </w:pPr>
+      <w:r>
+        <w:rPr>
+          <w:b w:val="on"/>
+          <w:rFonts w:ascii="宋体" w:hAnsi="宋体" w:cs="宋体" w:eastAsia="宋体"/>
+        </w:rPr>
+        <w:t>图表 3：</w:t>
+      </w:r>
+    </w:p>
+    <w:p>
+      <w:pPr>
+        <w:jc w:val="center"/>
+      </w:pPr>
+    </w:p>
+    <w:p>
+      <w:r>
+        <w:drawing>
+          <wp:inline distT="0" distR="0" distB="0" distL="0">
+            <wp:extent cx="5400000" cy="2880000"/>
+            <wp:docPr id="2" name="chart 2"/>
+            <a:graphic xmlns:a="http://schemas.openxmlformats.org/drawingml/2006/main">
+              <a:graphicData uri="http://schemas.openxmlformats.org/drawingml/2006/chart">
+                <c:chart xmlns:c="http://schemas.openxmlformats.org/drawingml/2006/chart" xmlns:r="http://schemas.openxmlformats.org/officeDocument/2006/relationships" r:id="rId5"/>
+              </a:graphicData>
+            </a:graphic>
+          </wp:inline>
+        </w:drawing>
+      </w:r>
+    </w:p>
   </w:body>
 </w:document>
+</file>
+
+<file path=word/styles.xml><?xml version="1.0" encoding="utf-8"?>
+<w:styles xmlns:w="http://schemas.openxmlformats.org/wordprocessingml/2006/main">
+  <w:style w:styleId="标题1" w:type="paragraph">
+    <w:name w:val="标题1"/>
+    <w:uiPriority w:val="1"/>
+    <w:unhideWhenUsed/>
+    <w:qFormat/>
+    <w:pPr>
+      <w:outlineLvl w:val="0"/>
+    </w:pPr>
+    <w:rPr>
+      <w:rFonts w:ascii="宋体" w:eastAsia="宋体" w:hAnsi="宋体"/>
+      <w:sz w:val="44"/>
+      <w:szCs w:val="44"/>
+      <w:color w:val="000000"/>
+    </w:rPr>
+  </w:style>
+  <w:style w:styleId="标题2" w:type="paragraph">
+    <w:name w:val="标题2"/>
+    <w:uiPriority w:val="2"/>
+    <w:unhideWhenUsed/>
+    <w:qFormat/>
+    <w:pPr>
+      <w:outlineLvl w:val="1"/>
+    </w:pPr>
+    <w:rPr>
+      <w:rFonts w:ascii="宋体" w:eastAsia="宋体" w:hAnsi="宋体"/>
+      <w:sz w:val="40"/>
+      <w:szCs w:val="40"/>
+      <w:color w:val="000000"/>
+    </w:rPr>
+  </w:style>
+  <w:style w:styleId="标题3" w:type="paragraph">
+    <w:name w:val="标题3"/>
+    <w:uiPriority w:val="3"/>
+    <w:unhideWhenUsed/>
+    <w:qFormat/>
+    <w:pPr>
+      <w:outlineLvl w:val="2"/>
+    </w:pPr>
+    <w:rPr>
+      <w:rFonts w:ascii="宋体" w:eastAsia="宋体" w:hAnsi="宋体"/>
+      <w:sz w:val="36"/>
+      <w:szCs w:val="36"/>
+      <w:color w:val="000000"/>
+    </w:rPr>
+  </w:style>
+  <w:style w:styleId="标题4" w:type="paragraph">
+    <w:name w:val="标题4"/>
+    <w:uiPriority w:val="4"/>
+    <w:unhideWhenUsed/>
+    <w:qFormat/>
+    <w:pPr>
+      <w:outlineLvl w:val="3"/>
+    </w:pPr>
+    <w:rPr>
+      <w:rFonts w:ascii="宋体" w:eastAsia="宋体" w:hAnsi="宋体"/>
+      <w:sz w:val="32"/>
+      <w:szCs w:val="32"/>
+      <w:color w:val="000000"/>
+    </w:rPr>
+  </w:style>
+  <w:style w:styleId="标题5" w:type="paragraph">
+    <w:name w:val="标题5"/>
+    <w:uiPriority w:val="5"/>
+    <w:unhideWhenUsed/>
+    <w:qFormat/>
+    <w:pPr>
+      <w:outlineLvl w:val="4"/>
+    </w:pPr>
+    <w:rPr>
+      <w:rFonts w:ascii="宋体" w:eastAsia="宋体" w:hAnsi="宋体"/>
+      <w:sz w:val="28"/>
+      <w:szCs w:val="28"/>
+      <w:color w:val="000000"/>
+    </w:rPr>
+  </w:style>
+  <w:style w:styleId="标题6" w:type="paragraph">
+    <w:name w:val="标题6"/>
+    <w:uiPriority w:val="6"/>
+    <w:unhideWhenUsed/>
+    <w:qFormat/>
+    <w:pPr>
+      <w:outlineLvl w:val="5"/>
+    </w:pPr>
+    <w:rPr>
+      <w:rFonts w:ascii="宋体" w:eastAsia="宋体" w:hAnsi="宋体"/>
+      <w:sz w:val="24"/>
+      <w:szCs w:val="24"/>
+      <w:color w:val="000000"/>
+    </w:rPr>
+  </w:style>
+</w:styles>
 </file>
 
 <file path=word/charts/chart1.xml><?xml version="1.0" encoding="utf-8"?>

--- a/word/未命名_output.docx
+++ b/word/未命名_output.docx
@@ -25,7 +25,7 @@
     </w:p>
     <w:p>
       <w:pPr>
-        <w:pStyle w:val="标题1"/>
+        <w:pStyle w:val="Heading1"/>
       </w:pPr>
       <w:r>
         <w:rPr>
@@ -38,7 +38,7 @@
     </w:p>
     <w:p>
       <w:pPr>
-        <w:pStyle w:val="标题2"/>
+        <w:pStyle w:val="Heading2"/>
       </w:pPr>
       <w:r>
         <w:rPr>
@@ -508,8 +508,8 @@
 
 <file path=word/styles.xml><?xml version="1.0" encoding="utf-8"?>
 <w:styles xmlns:w="http://schemas.openxmlformats.org/wordprocessingml/2006/main">
-  <w:style w:styleId="标题1" w:type="paragraph">
-    <w:name w:val="标题1"/>
+  <w:style w:styleId="Heading1" w:type="paragraph">
+    <w:name w:val="Heading1"/>
     <w:uiPriority w:val="1"/>
     <w:unhideWhenUsed/>
     <w:qFormat/>
@@ -523,8 +523,8 @@
       <w:color w:val="000000"/>
     </w:rPr>
   </w:style>
-  <w:style w:styleId="标题2" w:type="paragraph">
-    <w:name w:val="标题2"/>
+  <w:style w:styleId="Heading2" w:type="paragraph">
+    <w:name w:val="Heading2"/>
     <w:uiPriority w:val="2"/>
     <w:unhideWhenUsed/>
     <w:qFormat/>
@@ -538,8 +538,8 @@
       <w:color w:val="000000"/>
     </w:rPr>
   </w:style>
-  <w:style w:styleId="标题3" w:type="paragraph">
-    <w:name w:val="标题3"/>
+  <w:style w:styleId="Heading3" w:type="paragraph">
+    <w:name w:val="Heading3"/>
     <w:uiPriority w:val="3"/>
     <w:unhideWhenUsed/>
     <w:qFormat/>
@@ -553,8 +553,8 @@
       <w:color w:val="000000"/>
     </w:rPr>
   </w:style>
-  <w:style w:styleId="标题4" w:type="paragraph">
-    <w:name w:val="标题4"/>
+  <w:style w:styleId="Heading4" w:type="paragraph">
+    <w:name w:val="Heading4"/>
     <w:uiPriority w:val="4"/>
     <w:unhideWhenUsed/>
     <w:qFormat/>
@@ -568,8 +568,8 @@
       <w:color w:val="000000"/>
     </w:rPr>
   </w:style>
-  <w:style w:styleId="标题5" w:type="paragraph">
-    <w:name w:val="标题5"/>
+  <w:style w:styleId="Heading5" w:type="paragraph">
+    <w:name w:val="Heading5"/>
     <w:uiPriority w:val="5"/>
     <w:unhideWhenUsed/>
     <w:qFormat/>
@@ -583,8 +583,8 @@
       <w:color w:val="000000"/>
     </w:rPr>
   </w:style>
-  <w:style w:styleId="标题6" w:type="paragraph">
-    <w:name w:val="标题6"/>
+  <w:style w:styleId="Heading6" w:type="paragraph">
+    <w:name w:val="Heading6"/>
     <w:uiPriority w:val="6"/>
     <w:unhideWhenUsed/>
     <w:qFormat/>
